--- a/Loo.docx
+++ b/Loo.docx
@@ -18,6 +18,7 @@
         <w:jc w:val="center"/>
         <w:rPr>
           <w:rFonts w:ascii="Bauhaus 93" w:hAnsi="Bauhaus 93"/>
+          <w:color w:val="293664"/>
           <w:sz w:val="400"/>
           <w:szCs w:val="400"/>
           <w:lang w:eastAsia="nb-NO"/>
@@ -27,32 +28,12 @@
             <w14:prstDash w14:val="solid"/>
             <w14:round/>
           </w14:textOutline>
-          <w14:textFill>
-            <w14:gradFill>
-              <w14:gsLst>
-                <w14:gs w14:pos="0">
-                  <w14:schemeClr w14:val="accent5">
-                    <w14:lumMod w14:val="50000"/>
-                  </w14:schemeClr>
-                </w14:gs>
-                <w14:gs w14:pos="50000">
-                  <w14:schemeClr w14:val="accent5"/>
-                </w14:gs>
-                <w14:gs w14:pos="100000">
-                  <w14:schemeClr w14:val="accent5">
-                    <w14:lumMod w14:val="60000"/>
-                    <w14:lumOff w14:val="40000"/>
-                  </w14:schemeClr>
-                </w14:gs>
-              </w14:gsLst>
-              <w14:lin w14:ang="5400000" w14:scaled="0"/>
-            </w14:gradFill>
-          </w14:textFill>
         </w:rPr>
       </w:pPr>
       <w:r>
         <w:rPr>
           <w:rFonts w:ascii="Bauhaus 93" w:hAnsi="Bauhaus 93"/>
+          <w:color w:val="293664"/>
           <w:sz w:val="400"/>
           <w:szCs w:val="400"/>
           <w:lang w:eastAsia="nb-NO"/>
@@ -62,27 +43,6 @@
             <w14:prstDash w14:val="solid"/>
             <w14:round/>
           </w14:textOutline>
-          <w14:textFill>
-            <w14:gradFill>
-              <w14:gsLst>
-                <w14:gs w14:pos="0">
-                  <w14:schemeClr w14:val="accent5">
-                    <w14:lumMod w14:val="50000"/>
-                  </w14:schemeClr>
-                </w14:gs>
-                <w14:gs w14:pos="50000">
-                  <w14:schemeClr w14:val="accent5"/>
-                </w14:gs>
-                <w14:gs w14:pos="100000">
-                  <w14:schemeClr w14:val="accent5">
-                    <w14:lumMod w14:val="60000"/>
-                    <w14:lumOff w14:val="40000"/>
-                  </w14:schemeClr>
-                </w14:gs>
-              </w14:gsLst>
-              <w14:lin w14:ang="5400000" w14:scaled="0"/>
-            </w14:gradFill>
-          </w14:textFill>
         </w:rPr>
         <w:t>LOO</w:t>
       </w:r>
@@ -1124,8 +1084,6 @@
           <w:lang w:eastAsia="nb-NO"/>
         </w:rPr>
       </w:pPr>
-      <w:bookmarkStart w:id="0" w:name="_GoBack"/>
-      <w:bookmarkEnd w:id="0"/>
     </w:p>
     <w:p>
       <w:pPr>
@@ -1172,6 +1130,7 @@
         <w:pStyle w:val="Tittel"/>
         <w:rPr>
           <w:rFonts w:ascii="Bauhaus 93" w:eastAsia="Times New Roman" w:hAnsi="Bauhaus 93" w:cstheme="minorHAnsi"/>
+          <w:color w:val="293664"/>
           <w:spacing w:val="0"/>
           <w:sz w:val="144"/>
           <w:szCs w:val="144"/>
@@ -1182,32 +1141,12 @@
             <w14:prstDash w14:val="solid"/>
             <w14:round/>
           </w14:textOutline>
-          <w14:textFill>
-            <w14:gradFill>
-              <w14:gsLst>
-                <w14:gs w14:pos="0">
-                  <w14:schemeClr w14:val="accent5">
-                    <w14:lumMod w14:val="50000"/>
-                  </w14:schemeClr>
-                </w14:gs>
-                <w14:gs w14:pos="50000">
-                  <w14:schemeClr w14:val="accent5"/>
-                </w14:gs>
-                <w14:gs w14:pos="100000">
-                  <w14:schemeClr w14:val="accent5">
-                    <w14:lumMod w14:val="60000"/>
-                    <w14:lumOff w14:val="40000"/>
-                  </w14:schemeClr>
-                </w14:gs>
-              </w14:gsLst>
-              <w14:lin w14:ang="5400000" w14:scaled="0"/>
-            </w14:gradFill>
-          </w14:textFill>
         </w:rPr>
       </w:pPr>
       <w:r>
         <w:rPr>
           <w:rFonts w:ascii="Bauhaus 93" w:eastAsia="Times New Roman" w:hAnsi="Bauhaus 93" w:cstheme="minorHAnsi"/>
+          <w:color w:val="293664"/>
           <w:spacing w:val="0"/>
           <w:sz w:val="144"/>
           <w:szCs w:val="144"/>
@@ -1218,31 +1157,12 @@
             <w14:prstDash w14:val="solid"/>
             <w14:round/>
           </w14:textOutline>
-          <w14:textFill>
-            <w14:gradFill>
-              <w14:gsLst>
-                <w14:gs w14:pos="0">
-                  <w14:schemeClr w14:val="accent5">
-                    <w14:lumMod w14:val="50000"/>
-                  </w14:schemeClr>
-                </w14:gs>
-                <w14:gs w14:pos="50000">
-                  <w14:schemeClr w14:val="accent5"/>
-                </w14:gs>
-                <w14:gs w14:pos="100000">
-                  <w14:schemeClr w14:val="accent5">
-                    <w14:lumMod w14:val="60000"/>
-                    <w14:lumOff w14:val="40000"/>
-                  </w14:schemeClr>
-                </w14:gs>
-              </w14:gsLst>
-              <w14:lin w14:ang="5400000" w14:scaled="0"/>
-            </w14:gradFill>
-          </w14:textFill>
         </w:rPr>
         <w:lastRenderedPageBreak/>
         <w:t>LOO</w:t>
       </w:r>
+      <w:bookmarkStart w:id="0" w:name="_GoBack"/>
+      <w:bookmarkEnd w:id="0"/>
     </w:p>
     <w:p>
       <w:pPr>
@@ -1250,6 +1170,7 @@
         <w:spacing w:line="240" w:lineRule="auto"/>
         <w:rPr>
           <w:rFonts w:asciiTheme="minorHAnsi" w:eastAsia="Times New Roman" w:hAnsiTheme="minorHAnsi" w:cstheme="minorHAnsi"/>
+          <w:color w:val="293664"/>
           <w:sz w:val="36"/>
           <w:lang w:eastAsia="nb-NO"/>
         </w:rPr>
@@ -1257,6 +1178,7 @@
       <w:r>
         <w:rPr>
           <w:rFonts w:asciiTheme="minorHAnsi" w:eastAsia="Times New Roman" w:hAnsiTheme="minorHAnsi" w:cstheme="minorHAnsi"/>
+          <w:color w:val="293664"/>
           <w:sz w:val="36"/>
           <w:lang w:eastAsia="nb-NO"/>
         </w:rPr>
@@ -1269,6 +1191,7 @@
         <w:spacing w:line="240" w:lineRule="auto"/>
         <w:rPr>
           <w:rFonts w:asciiTheme="minorHAnsi" w:eastAsia="Times New Roman" w:hAnsiTheme="minorHAnsi" w:cstheme="minorHAnsi"/>
+          <w:color w:val="293664"/>
           <w:sz w:val="36"/>
           <w:lang w:eastAsia="nb-NO"/>
         </w:rPr>
@@ -1276,6 +1199,7 @@
       <w:r>
         <w:rPr>
           <w:rFonts w:asciiTheme="minorHAnsi" w:eastAsia="Times New Roman" w:hAnsiTheme="minorHAnsi" w:cstheme="minorHAnsi"/>
+          <w:color w:val="293664"/>
           <w:sz w:val="36"/>
           <w:lang w:eastAsia="nb-NO"/>
         </w:rPr>
@@ -1288,53 +1212,38 @@
         <w:spacing w:line="360" w:lineRule="auto"/>
         <w:rPr>
           <w:rFonts w:asciiTheme="minorHAnsi" w:eastAsia="Times New Roman" w:hAnsiTheme="minorHAnsi" w:cstheme="minorHAnsi"/>
+          <w:color w:val="293664"/>
           <w:sz w:val="32"/>
           <w:szCs w:val="24"/>
         </w:rPr>
       </w:pPr>
-    </w:p>
-    <w:p>
-      <w:pPr>
-        <w:pStyle w:val="Overskrift1"/>
-        <w:spacing w:line="360" w:lineRule="auto"/>
+      <w:bookmarkStart w:id="1" w:name="_Toc467498945"/>
+      <w:r>
         <w:rPr>
           <w:rFonts w:asciiTheme="minorHAnsi" w:eastAsia="Times New Roman" w:hAnsiTheme="minorHAnsi" w:cstheme="minorHAnsi"/>
+          <w:color w:val="293664"/>
           <w:sz w:val="32"/>
           <w:szCs w:val="24"/>
         </w:rPr>
-      </w:pPr>
-      <w:bookmarkStart w:id="1" w:name="_Toc467498945"/>
+        <w:t xml:space="preserve">Too few toilets </w:t>
+      </w:r>
       <w:r>
         <w:rPr>
           <w:rFonts w:asciiTheme="minorHAnsi" w:eastAsia="Times New Roman" w:hAnsiTheme="minorHAnsi" w:cstheme="minorHAnsi"/>
+          <w:color w:val="293664"/>
           <w:sz w:val="32"/>
           <w:szCs w:val="24"/>
         </w:rPr>
-        <w:t xml:space="preserve">Too few toilets </w:t>
+        <w:t>are</w:t>
       </w:r>
       <w:r>
         <w:rPr>
           <w:rFonts w:asciiTheme="minorHAnsi" w:eastAsia="Times New Roman" w:hAnsiTheme="minorHAnsi" w:cstheme="minorHAnsi"/>
+          <w:color w:val="293664"/>
           <w:sz w:val="32"/>
           <w:szCs w:val="24"/>
         </w:rPr>
-        <w:t>are</w:t>
-      </w:r>
-      <w:r>
-        <w:rPr>
-          <w:rFonts w:asciiTheme="minorHAnsi" w:eastAsia="Times New Roman" w:hAnsiTheme="minorHAnsi" w:cstheme="minorHAnsi"/>
-          <w:sz w:val="32"/>
-          <w:szCs w:val="24"/>
-        </w:rPr>
-        <w:t xml:space="preserve"> a social p</w:t>
-      </w:r>
-      <w:r>
-        <w:rPr>
-          <w:rFonts w:asciiTheme="minorHAnsi" w:eastAsia="Times New Roman" w:hAnsiTheme="minorHAnsi" w:cstheme="minorHAnsi"/>
-          <w:sz w:val="32"/>
-          <w:szCs w:val="24"/>
-        </w:rPr>
-        <w:t>roblem</w:t>
+        <w:t xml:space="preserve"> a social problem</w:t>
       </w:r>
       <w:bookmarkEnd w:id="1"/>
     </w:p>
@@ -1457,8 +1366,20 @@
           <w:szCs w:val="24"/>
           <w:lang w:eastAsia="nb-NO"/>
         </w:rPr>
-        <w:t xml:space="preserve">Norway is not a big country, and Oslo with a populace of only 650.000 people is not the biggest city in the world. Yet we have found that there is a lack of toilets in Oslo compared to the amount of people inhabiting the area. The toilets which are available to the public are usually located at shopping malls, metro stations or restaurants. The ones at shopping malls </w:t>
-      </w:r>
+        <w:t>Norway is not a big country, and Oslo with a populace of only 650.000 people is not the biggest city in the world. Yet we have found that there is a lack of toilets in Oslo compared to the amount of people inhabiting the area. The toilets which are available to the public are usually located at shopping malls, metro stations or restaurants. The ones at shopping malls and metro stations often have a purchase-to-use policy, which often make them inaccessible for people who don’t have money at hand.</w:t>
+      </w:r>
+    </w:p>
+    <w:p>
+      <w:pPr>
+        <w:spacing w:before="100" w:beforeAutospacing="1" w:after="100" w:afterAutospacing="1" w:line="360" w:lineRule="auto"/>
+        <w:rPr>
+          <w:rFonts w:eastAsia="Times New Roman" w:cstheme="minorHAnsi"/>
+          <w:color w:val="000000"/>
+          <w:sz w:val="24"/>
+          <w:szCs w:val="24"/>
+          <w:lang w:eastAsia="nb-NO"/>
+        </w:rPr>
+      </w:pPr>
       <w:r>
         <w:rPr>
           <w:rFonts w:eastAsia="Times New Roman" w:cstheme="minorHAnsi"/>
@@ -1468,28 +1389,6 @@
           <w:lang w:eastAsia="nb-NO"/>
         </w:rPr>
         <w:lastRenderedPageBreak/>
-        <w:t>and metro stations often have a purchase-to-use policy, which often make them inaccessible for people who don’t have money at hand.</w:t>
-      </w:r>
-    </w:p>
-    <w:p>
-      <w:pPr>
-        <w:spacing w:before="100" w:beforeAutospacing="1" w:after="100" w:afterAutospacing="1" w:line="360" w:lineRule="auto"/>
-        <w:rPr>
-          <w:rFonts w:eastAsia="Times New Roman" w:cstheme="minorHAnsi"/>
-          <w:color w:val="000000"/>
-          <w:sz w:val="24"/>
-          <w:szCs w:val="24"/>
-          <w:lang w:eastAsia="nb-NO"/>
-        </w:rPr>
-      </w:pPr>
-      <w:r>
-        <w:rPr>
-          <w:rFonts w:eastAsia="Times New Roman" w:cstheme="minorHAnsi"/>
-          <w:color w:val="000000"/>
-          <w:sz w:val="24"/>
-          <w:szCs w:val="24"/>
-          <w:lang w:eastAsia="nb-NO"/>
-        </w:rPr>
         <w:t xml:space="preserve">Problems can arise when non-paying customers need to use the restaurants toilets and create big lines when there is a rush. It can also be a problem if there are no toilets around, and you end up peeing in public. These are examples of bad behavior, which are caused due to lack of toilets. The few public toilets which are available aren’t very easy to locate. This is usually due to poorly signage. </w:t>
       </w:r>
     </w:p>
@@ -1667,6 +1566,7 @@
         <w:spacing w:line="360" w:lineRule="auto"/>
         <w:rPr>
           <w:rFonts w:asciiTheme="minorHAnsi" w:eastAsia="Times New Roman" w:hAnsiTheme="minorHAnsi" w:cstheme="minorHAnsi"/>
+          <w:color w:val="293664"/>
           <w:sz w:val="32"/>
           <w:szCs w:val="24"/>
         </w:rPr>
@@ -1675,6 +1575,7 @@
       <w:r>
         <w:rPr>
           <w:rFonts w:asciiTheme="minorHAnsi" w:eastAsia="Times New Roman" w:hAnsiTheme="minorHAnsi" w:cstheme="minorHAnsi"/>
+          <w:color w:val="293664"/>
           <w:sz w:val="32"/>
           <w:szCs w:val="24"/>
         </w:rPr>
@@ -2166,6 +2067,7 @@
         <w:rPr>
           <w:rFonts w:asciiTheme="minorHAnsi" w:eastAsia="Times New Roman" w:hAnsiTheme="minorHAnsi" w:cstheme="minorHAnsi"/>
           <w:b w:val="0"/>
+          <w:color w:val="293664"/>
           <w:sz w:val="28"/>
           <w:szCs w:val="24"/>
         </w:rPr>
@@ -2175,6 +2077,7 @@
         <w:rPr>
           <w:rFonts w:asciiTheme="minorHAnsi" w:eastAsia="Times New Roman" w:hAnsiTheme="minorHAnsi" w:cstheme="minorHAnsi"/>
           <w:b w:val="0"/>
+          <w:color w:val="293664"/>
           <w:sz w:val="28"/>
           <w:szCs w:val="24"/>
         </w:rPr>
@@ -2184,6 +2087,7 @@
         <w:rPr>
           <w:rFonts w:asciiTheme="minorHAnsi" w:eastAsia="Times New Roman" w:hAnsiTheme="minorHAnsi" w:cstheme="minorHAnsi"/>
           <w:b w:val="0"/>
+          <w:color w:val="293664"/>
           <w:sz w:val="28"/>
           <w:szCs w:val="24"/>
         </w:rPr>
@@ -2409,6 +2313,7 @@
         <w:rPr>
           <w:rFonts w:asciiTheme="minorHAnsi" w:eastAsia="Times New Roman" w:hAnsiTheme="minorHAnsi" w:cstheme="minorHAnsi"/>
           <w:b w:val="0"/>
+          <w:color w:val="293664"/>
           <w:sz w:val="28"/>
           <w:szCs w:val="24"/>
         </w:rPr>
@@ -2418,6 +2323,7 @@
         <w:rPr>
           <w:rFonts w:asciiTheme="minorHAnsi" w:eastAsia="Times New Roman" w:hAnsiTheme="minorHAnsi" w:cstheme="minorHAnsi"/>
           <w:b w:val="0"/>
+          <w:color w:val="293664"/>
           <w:sz w:val="28"/>
           <w:szCs w:val="24"/>
         </w:rPr>
@@ -2687,6 +2593,7 @@
         <w:rPr>
           <w:rFonts w:asciiTheme="minorHAnsi" w:eastAsia="Times New Roman" w:hAnsiTheme="minorHAnsi" w:cstheme="minorHAnsi"/>
           <w:b w:val="0"/>
+          <w:color w:val="293664"/>
           <w:sz w:val="36"/>
           <w:szCs w:val="24"/>
         </w:rPr>
@@ -2696,6 +2603,7 @@
         <w:rPr>
           <w:rFonts w:asciiTheme="minorHAnsi" w:eastAsia="Times New Roman" w:hAnsiTheme="minorHAnsi" w:cstheme="minorHAnsi"/>
           <w:b w:val="0"/>
+          <w:color w:val="293664"/>
           <w:sz w:val="36"/>
           <w:szCs w:val="24"/>
         </w:rPr>
@@ -2895,6 +2803,7 @@
         <w:rPr>
           <w:rFonts w:asciiTheme="minorHAnsi" w:eastAsia="Times New Roman" w:hAnsiTheme="minorHAnsi" w:cstheme="minorHAnsi"/>
           <w:b w:val="0"/>
+          <w:color w:val="293664"/>
           <w:sz w:val="28"/>
           <w:szCs w:val="24"/>
         </w:rPr>
@@ -2904,6 +2813,7 @@
         <w:rPr>
           <w:rFonts w:asciiTheme="minorHAnsi" w:eastAsia="Times New Roman" w:hAnsiTheme="minorHAnsi" w:cstheme="minorHAnsi"/>
           <w:b w:val="0"/>
+          <w:color w:val="293664"/>
           <w:sz w:val="28"/>
           <w:szCs w:val="24"/>
         </w:rPr>
@@ -2940,6 +2850,7 @@
         <w:rPr>
           <w:rFonts w:asciiTheme="minorHAnsi" w:eastAsia="Times New Roman" w:hAnsiTheme="minorHAnsi" w:cstheme="minorHAnsi"/>
           <w:b w:val="0"/>
+          <w:color w:val="293664"/>
           <w:sz w:val="28"/>
           <w:szCs w:val="24"/>
         </w:rPr>
@@ -2949,6 +2860,7 @@
         <w:rPr>
           <w:rFonts w:asciiTheme="minorHAnsi" w:eastAsia="Times New Roman" w:hAnsiTheme="minorHAnsi" w:cstheme="minorHAnsi"/>
           <w:b w:val="0"/>
+          <w:color w:val="293664"/>
           <w:sz w:val="28"/>
           <w:szCs w:val="24"/>
         </w:rPr>
@@ -3029,6 +2941,7 @@
         <w:rPr>
           <w:rFonts w:asciiTheme="minorHAnsi" w:eastAsia="Times New Roman" w:hAnsiTheme="minorHAnsi" w:cstheme="minorHAnsi"/>
           <w:b w:val="0"/>
+          <w:color w:val="293664"/>
           <w:sz w:val="28"/>
           <w:szCs w:val="24"/>
         </w:rPr>
@@ -3038,6 +2951,7 @@
         <w:rPr>
           <w:rFonts w:asciiTheme="minorHAnsi" w:eastAsia="Times New Roman" w:hAnsiTheme="minorHAnsi" w:cstheme="minorHAnsi"/>
           <w:b w:val="0"/>
+          <w:color w:val="293664"/>
           <w:sz w:val="28"/>
           <w:szCs w:val="24"/>
         </w:rPr>
@@ -3125,6 +3039,7 @@
         <w:rPr>
           <w:rFonts w:asciiTheme="minorHAnsi" w:eastAsia="Times New Roman" w:hAnsiTheme="minorHAnsi" w:cstheme="minorHAnsi"/>
           <w:b w:val="0"/>
+          <w:color w:val="293664"/>
           <w:sz w:val="28"/>
           <w:szCs w:val="24"/>
         </w:rPr>
@@ -3134,6 +3049,7 @@
         <w:rPr>
           <w:rFonts w:asciiTheme="minorHAnsi" w:eastAsia="Times New Roman" w:hAnsiTheme="minorHAnsi" w:cstheme="minorHAnsi"/>
           <w:b w:val="0"/>
+          <w:color w:val="293664"/>
           <w:sz w:val="28"/>
           <w:szCs w:val="24"/>
         </w:rPr>
@@ -3170,6 +3086,7 @@
         <w:rPr>
           <w:rFonts w:asciiTheme="minorHAnsi" w:eastAsia="Times New Roman" w:hAnsiTheme="minorHAnsi" w:cstheme="minorHAnsi"/>
           <w:b w:val="0"/>
+          <w:color w:val="293664"/>
           <w:sz w:val="28"/>
           <w:szCs w:val="24"/>
         </w:rPr>
@@ -3179,6 +3096,7 @@
         <w:rPr>
           <w:rFonts w:asciiTheme="minorHAnsi" w:eastAsia="Times New Roman" w:hAnsiTheme="minorHAnsi" w:cstheme="minorHAnsi"/>
           <w:b w:val="0"/>
+          <w:color w:val="293664"/>
           <w:sz w:val="28"/>
           <w:szCs w:val="24"/>
         </w:rPr>
@@ -3259,6 +3177,7 @@
         <w:rPr>
           <w:rFonts w:asciiTheme="minorHAnsi" w:eastAsia="Times New Roman" w:hAnsiTheme="minorHAnsi" w:cstheme="minorHAnsi"/>
           <w:b w:val="0"/>
+          <w:color w:val="293664"/>
           <w:sz w:val="28"/>
           <w:szCs w:val="24"/>
         </w:rPr>
@@ -3268,6 +3187,7 @@
         <w:rPr>
           <w:rFonts w:asciiTheme="minorHAnsi" w:eastAsia="Times New Roman" w:hAnsiTheme="minorHAnsi" w:cstheme="minorHAnsi"/>
           <w:b w:val="0"/>
+          <w:color w:val="293664"/>
           <w:sz w:val="28"/>
           <w:szCs w:val="24"/>
         </w:rPr>
@@ -3364,14 +3284,27 @@
           <w:lang w:eastAsia="nb-NO"/>
         </w:rPr>
       </w:pPr>
-      <w:r>
-        <w:rPr>
-          <w:rFonts w:eastAsia="Times New Roman" w:cstheme="minorHAnsi"/>
-          <w:color w:val="000000"/>
-          <w:sz w:val="24"/>
-          <w:szCs w:val="24"/>
-          <w:lang w:eastAsia="nb-NO"/>
-        </w:rPr>
+    </w:p>
+    <w:p>
+      <w:pPr>
+        <w:spacing w:before="100" w:beforeAutospacing="1" w:after="100" w:afterAutospacing="1" w:line="360" w:lineRule="auto"/>
+        <w:rPr>
+          <w:rFonts w:eastAsia="Times New Roman" w:cstheme="minorHAnsi"/>
+          <w:color w:val="000000"/>
+          <w:sz w:val="24"/>
+          <w:szCs w:val="24"/>
+          <w:lang w:eastAsia="nb-NO"/>
+        </w:rPr>
+      </w:pPr>
+      <w:r>
+        <w:rPr>
+          <w:rFonts w:eastAsia="Times New Roman" w:cstheme="minorHAnsi"/>
+          <w:color w:val="000000"/>
+          <w:sz w:val="24"/>
+          <w:szCs w:val="24"/>
+          <w:lang w:eastAsia="nb-NO"/>
+        </w:rPr>
+        <w:lastRenderedPageBreak/>
         <w:t>Contact at </w:t>
       </w:r>
       <w:hyperlink r:id="rId10" w:tgtFrame="_blank" w:history="1">
@@ -3409,7 +3342,6 @@
           <w:szCs w:val="24"/>
           <w:lang w:val="nb-NO" w:eastAsia="nb-NO"/>
         </w:rPr>
-        <w:lastRenderedPageBreak/>
         <w:drawing>
           <wp:inline distT="0" distB="0" distL="0" distR="0">
             <wp:extent cx="295275" cy="295275"/>
@@ -3904,7 +3836,7 @@
             <w:noProof/>
             <w:lang w:val="nb-NO"/>
           </w:rPr>
-          <w:t>2</w:t>
+          <w:t>3</w:t>
         </w:r>
         <w:r>
           <w:fldChar w:fldCharType="end"/>
@@ -5687,7 +5619,7 @@
 </file>
 
 <file path=customXml/itemProps1.xml><?xml version="1.0" encoding="utf-8"?>
-<ds:datastoreItem xmlns:ds="http://schemas.openxmlformats.org/officeDocument/2006/customXml" ds:itemID="{54AE8DCC-636E-47F7-84CC-6709474D0B9E}">
+<ds:datastoreItem xmlns:ds="http://schemas.openxmlformats.org/officeDocument/2006/customXml" ds:itemID="{F1792B0C-2DA8-48DB-BBD1-1F0991B6E979}">
   <ds:schemaRefs>
     <ds:schemaRef ds:uri="http://schemas.openxmlformats.org/officeDocument/2006/bibliography"/>
   </ds:schemaRefs>

--- a/Loo.docx
+++ b/Loo.docx
@@ -107,14 +107,18 @@
             <w:pStyle w:val="Overskriftforinnholdsfortegnelse"/>
             <w:spacing w:line="360" w:lineRule="auto"/>
             <w:jc w:val="center"/>
+            <w:rPr>
+              <w:color w:val="293664"/>
+            </w:rPr>
           </w:pPr>
           <w:r>
             <w:rPr>
               <w:noProof/>
+              <w:color w:val="293664"/>
               <w:lang w:val="nb-NO" w:eastAsia="nb-NO"/>
             </w:rPr>
             <w:drawing>
-              <wp:anchor distT="0" distB="0" distL="114300" distR="114300" simplePos="0" relativeHeight="251659264" behindDoc="0" locked="0" layoutInCell="1" allowOverlap="1" wp14:anchorId="54C6FCF3" wp14:editId="70E2D835">
+              <wp:anchor distT="0" distB="0" distL="114300" distR="114300" simplePos="0" relativeHeight="251659264" behindDoc="0" locked="0" layoutInCell="1" allowOverlap="1" wp14:anchorId="4C57D49F" wp14:editId="6084B220">
                 <wp:simplePos x="0" y="0"/>
                 <wp:positionH relativeFrom="column">
                   <wp:posOffset>4024630</wp:posOffset>
@@ -186,6 +190,7 @@
             <w:rPr>
               <w:rFonts w:ascii="Bauhaus 93" w:hAnsi="Bauhaus 93"/>
               <w:b w:val="0"/>
+              <w:color w:val="293664"/>
               <w:sz w:val="96"/>
               <w14:reflection w14:blurRad="6350" w14:stA="53000" w14:stPos="0" w14:endA="300" w14:endPos="35500" w14:dist="0" w14:dir="5400000" w14:fadeDir="5400000" w14:sx="100000" w14:sy="-90000" w14:kx="0" w14:ky="0" w14:algn="bl"/>
               <w14:textOutline w14:w="0" w14:cap="flat" w14:cmpd="sng" w14:algn="ctr">
@@ -193,36 +198,18 @@
                 <w14:prstDash w14:val="solid"/>
                 <w14:round/>
               </w14:textOutline>
-              <w14:textFill>
-                <w14:gradFill>
-                  <w14:gsLst>
-                    <w14:gs w14:pos="0">
-                      <w14:schemeClr w14:val="accent5">
-                        <w14:lumMod w14:val="50000"/>
-                      </w14:schemeClr>
-                    </w14:gs>
-                    <w14:gs w14:pos="50000">
-                      <w14:schemeClr w14:val="accent5"/>
-                    </w14:gs>
-                    <w14:gs w14:pos="100000">
-                      <w14:schemeClr w14:val="accent5">
-                        <w14:lumMod w14:val="60000"/>
-                        <w14:lumOff w14:val="40000"/>
-                      </w14:schemeClr>
-                    </w14:gs>
-                  </w14:gsLst>
-                  <w14:lin w14:ang="5400000" w14:scaled="0"/>
-                </w14:gradFill>
-              </w14:textFill>
             </w:rPr>
             <w:t>Content</w:t>
           </w:r>
           <w:r>
             <w:rPr>
+              <w:color w:val="293664"/>
               <w:sz w:val="144"/>
             </w:rPr>
             <w:t xml:space="preserve"> </w:t>
           </w:r>
+          <w:bookmarkStart w:id="0" w:name="_GoBack"/>
+          <w:bookmarkEnd w:id="0"/>
         </w:p>
         <w:p>
           <w:pPr>
@@ -1161,8 +1148,6 @@
         <w:lastRenderedPageBreak/>
         <w:t>LOO</w:t>
       </w:r>
-      <w:bookmarkStart w:id="0" w:name="_GoBack"/>
-      <w:bookmarkEnd w:id="0"/>
     </w:p>
     <w:p>
       <w:pPr>
@@ -3836,7 +3821,7 @@
             <w:noProof/>
             <w:lang w:val="nb-NO"/>
           </w:rPr>
-          <w:t>3</w:t>
+          <w:t>9</w:t>
         </w:r>
         <w:r>
           <w:fldChar w:fldCharType="end"/>
@@ -5619,7 +5604,7 @@
 </file>
 
 <file path=customXml/itemProps1.xml><?xml version="1.0" encoding="utf-8"?>
-<ds:datastoreItem xmlns:ds="http://schemas.openxmlformats.org/officeDocument/2006/customXml" ds:itemID="{F1792B0C-2DA8-48DB-BBD1-1F0991B6E979}">
+<ds:datastoreItem xmlns:ds="http://schemas.openxmlformats.org/officeDocument/2006/customXml" ds:itemID="{A1133D5D-61EB-4BA1-A81A-5B8B2C8FFFDD}">
   <ds:schemaRefs>
     <ds:schemaRef ds:uri="http://schemas.openxmlformats.org/officeDocument/2006/bibliography"/>
   </ds:schemaRefs>

--- a/Loo.docx
+++ b/Loo.docx
@@ -208,8 +208,6 @@
             </w:rPr>
             <w:t xml:space="preserve"> </w:t>
           </w:r>
-          <w:bookmarkStart w:id="0" w:name="_GoBack"/>
-          <w:bookmarkEnd w:id="0"/>
         </w:p>
         <w:p>
           <w:pPr>
@@ -1202,7 +1200,7 @@
           <w:szCs w:val="24"/>
         </w:rPr>
       </w:pPr>
-      <w:bookmarkStart w:id="1" w:name="_Toc467498945"/>
+      <w:bookmarkStart w:id="0" w:name="_Toc467498945"/>
       <w:r>
         <w:rPr>
           <w:rFonts w:asciiTheme="minorHAnsi" w:eastAsia="Times New Roman" w:hAnsiTheme="minorHAnsi" w:cstheme="minorHAnsi"/>
@@ -1230,7 +1228,7 @@
         </w:rPr>
         <w:t xml:space="preserve"> a social problem</w:t>
       </w:r>
-      <w:bookmarkEnd w:id="1"/>
+      <w:bookmarkEnd w:id="0"/>
     </w:p>
     <w:p>
       <w:pPr>
@@ -1251,29 +1249,7 @@
           <w:szCs w:val="24"/>
           <w:lang w:eastAsia="nb-NO"/>
         </w:rPr>
-        <w:t xml:space="preserve">Today, about 40.000 people in Norway are suffering from chronic inflammatory diseases, which affects their digestive system. People that are afflicted by these diseases, often need to visit the toilet up to 40 times a day, according to Arne </w:t>
-      </w:r>
-      <w:proofErr w:type="spellStart"/>
-      <w:r>
-        <w:rPr>
-          <w:rFonts w:eastAsia="Times New Roman" w:cstheme="minorHAnsi"/>
-          <w:color w:val="000000"/>
-          <w:sz w:val="24"/>
-          <w:szCs w:val="24"/>
-          <w:lang w:eastAsia="nb-NO"/>
-        </w:rPr>
-        <w:t>Schatten</w:t>
-      </w:r>
-      <w:proofErr w:type="spellEnd"/>
-      <w:r>
-        <w:rPr>
-          <w:rFonts w:eastAsia="Times New Roman" w:cstheme="minorHAnsi"/>
-          <w:color w:val="000000"/>
-          <w:sz w:val="24"/>
-          <w:szCs w:val="24"/>
-          <w:lang w:eastAsia="nb-NO"/>
-        </w:rPr>
-        <w:t>. It can be stressful to go out in public when you’re not sure if there will be easy access to a toilet. Especially when you have problems with your bladder or digestive system.</w:t>
+        <w:t>Today, about 40.000 people in Norway are suffering from chronic inflammatory diseases, which affects their digestive system. People that are afflicted by these diseases, often need to visit the toilet up to 40 times a day, according to Arne Schatten. It can be stressful to go out in public when you’re not sure if there will be easy access to a toilet. Especially when you have problems with your bladder or digestive system.</w:t>
       </w:r>
       <w:r>
         <w:rPr>
@@ -1556,7 +1532,7 @@
           <w:szCs w:val="24"/>
         </w:rPr>
       </w:pPr>
-      <w:bookmarkStart w:id="2" w:name="_Toc467498946"/>
+      <w:bookmarkStart w:id="1" w:name="_Toc467498946"/>
       <w:r>
         <w:rPr>
           <w:rFonts w:asciiTheme="minorHAnsi" w:eastAsia="Times New Roman" w:hAnsiTheme="minorHAnsi" w:cstheme="minorHAnsi"/>
@@ -1567,7 +1543,7 @@
         <w:lastRenderedPageBreak/>
         <w:t>Our Solution</w:t>
       </w:r>
-      <w:bookmarkEnd w:id="2"/>
+      <w:bookmarkEnd w:id="1"/>
     </w:p>
     <w:p>
       <w:pPr>
@@ -2057,7 +2033,7 @@
           <w:szCs w:val="24"/>
         </w:rPr>
       </w:pPr>
-      <w:bookmarkStart w:id="3" w:name="_Toc467498947"/>
+      <w:bookmarkStart w:id="2" w:name="_Toc467498947"/>
       <w:r>
         <w:rPr>
           <w:rFonts w:asciiTheme="minorHAnsi" w:eastAsia="Times New Roman" w:hAnsiTheme="minorHAnsi" w:cstheme="minorHAnsi"/>
@@ -2078,7 +2054,7 @@
         </w:rPr>
         <w:t>description</w:t>
       </w:r>
-      <w:bookmarkEnd w:id="3"/>
+      <w:bookmarkEnd w:id="2"/>
     </w:p>
     <w:p>
       <w:pPr>
@@ -2263,23 +2239,7 @@
           <w:sz w:val="24"/>
           <w:szCs w:val="24"/>
         </w:rPr>
-        <w:t xml:space="preserve">To read more about the application, go to &lt;a </w:t>
-      </w:r>
-      <w:proofErr w:type="spellStart"/>
-      <w:r>
-        <w:rPr>
-          <w:sz w:val="24"/>
-          <w:szCs w:val="24"/>
-        </w:rPr>
-        <w:t>href</w:t>
-      </w:r>
-      <w:proofErr w:type="spellEnd"/>
-      <w:r>
-        <w:rPr>
-          <w:sz w:val="24"/>
-          <w:szCs w:val="24"/>
-        </w:rPr>
-        <w:t>””&gt;The Loo application&lt;/a&gt;</w:t>
+        <w:t>To read more about the application, go to &lt;a href””&gt;The Loo application&lt;/a&gt;</w:t>
       </w:r>
     </w:p>
     <w:p>
@@ -2303,7 +2263,7 @@
           <w:szCs w:val="24"/>
         </w:rPr>
       </w:pPr>
-      <w:bookmarkStart w:id="4" w:name="_Toc467498948"/>
+      <w:bookmarkStart w:id="3" w:name="_Toc467498948"/>
       <w:r>
         <w:rPr>
           <w:rFonts w:asciiTheme="minorHAnsi" w:eastAsia="Times New Roman" w:hAnsiTheme="minorHAnsi" w:cstheme="minorHAnsi"/>
@@ -2315,7 +2275,7 @@
         <w:lastRenderedPageBreak/>
         <w:t>Future prospects</w:t>
       </w:r>
-      <w:bookmarkEnd w:id="4"/>
+      <w:bookmarkEnd w:id="3"/>
     </w:p>
     <w:p>
       <w:pPr>
@@ -2583,7 +2543,7 @@
           <w:szCs w:val="24"/>
         </w:rPr>
       </w:pPr>
-      <w:bookmarkStart w:id="5" w:name="_Toc467498949"/>
+      <w:bookmarkStart w:id="4" w:name="_Toc467498949"/>
       <w:r>
         <w:rPr>
           <w:rFonts w:asciiTheme="minorHAnsi" w:eastAsia="Times New Roman" w:hAnsiTheme="minorHAnsi" w:cstheme="minorHAnsi"/>
@@ -2595,7 +2555,7 @@
         <w:lastRenderedPageBreak/>
         <w:t>The Loo application</w:t>
       </w:r>
-      <w:bookmarkEnd w:id="5"/>
+      <w:bookmarkEnd w:id="4"/>
     </w:p>
     <w:p>
       <w:pPr>
@@ -2694,29 +2654,7 @@
           <w:szCs w:val="24"/>
           <w:lang w:eastAsia="nb-NO"/>
         </w:rPr>
-        <w:t>Payment methods. (</w:t>
-      </w:r>
-      <w:proofErr w:type="spellStart"/>
-      <w:r>
-        <w:rPr>
-          <w:rFonts w:eastAsia="Times New Roman" w:cstheme="minorHAnsi"/>
-          <w:color w:val="000000"/>
-          <w:sz w:val="24"/>
-          <w:szCs w:val="24"/>
-          <w:lang w:eastAsia="nb-NO"/>
-        </w:rPr>
-        <w:t>Vipps</w:t>
-      </w:r>
-      <w:proofErr w:type="spellEnd"/>
-      <w:r>
-        <w:rPr>
-          <w:rFonts w:eastAsia="Times New Roman" w:cstheme="minorHAnsi"/>
-          <w:color w:val="000000"/>
-          <w:sz w:val="24"/>
-          <w:szCs w:val="24"/>
-          <w:lang w:eastAsia="nb-NO"/>
-        </w:rPr>
-        <w:t>, PayPal, card and cash)</w:t>
+        <w:t>Payment methods. (Vipps, PayPal, card and cash)</w:t>
       </w:r>
     </w:p>
     <w:p>
@@ -2793,7 +2731,7 @@
           <w:szCs w:val="24"/>
         </w:rPr>
       </w:pPr>
-      <w:bookmarkStart w:id="6" w:name="_Toc467498950"/>
+      <w:bookmarkStart w:id="5" w:name="_Toc467498950"/>
       <w:r>
         <w:rPr>
           <w:rFonts w:asciiTheme="minorHAnsi" w:eastAsia="Times New Roman" w:hAnsiTheme="minorHAnsi" w:cstheme="minorHAnsi"/>
@@ -2804,7 +2742,7 @@
         </w:rPr>
         <w:t>User registration</w:t>
       </w:r>
-      <w:bookmarkEnd w:id="6"/>
+      <w:bookmarkEnd w:id="5"/>
     </w:p>
     <w:p>
       <w:pPr>
@@ -2840,7 +2778,7 @@
           <w:szCs w:val="24"/>
         </w:rPr>
       </w:pPr>
-      <w:bookmarkStart w:id="7" w:name="_Toc467498951"/>
+      <w:bookmarkStart w:id="6" w:name="_Toc467498951"/>
       <w:r>
         <w:rPr>
           <w:rFonts w:asciiTheme="minorHAnsi" w:eastAsia="Times New Roman" w:hAnsiTheme="minorHAnsi" w:cstheme="minorHAnsi"/>
@@ -2851,7 +2789,7 @@
         </w:rPr>
         <w:t>Owner and toilet registration</w:t>
       </w:r>
-      <w:bookmarkEnd w:id="7"/>
+      <w:bookmarkEnd w:id="6"/>
     </w:p>
     <w:p>
       <w:pPr>
@@ -2894,29 +2832,7 @@
           <w:szCs w:val="24"/>
           <w:lang w:eastAsia="nb-NO"/>
         </w:rPr>
-        <w:t xml:space="preserve">Afterwards to register a toilet, select the "owner" button followed by "add toilet". Enter the information needed to proceed, like your full name, address, phone number, functions of toilet, state which payment methods you take, bank account number etc. If you wish to conceal your bank account information, we offer the use of PayPal and </w:t>
-      </w:r>
-      <w:proofErr w:type="spellStart"/>
-      <w:r>
-        <w:rPr>
-          <w:rFonts w:eastAsia="Times New Roman" w:cstheme="minorHAnsi"/>
-          <w:color w:val="000000"/>
-          <w:sz w:val="24"/>
-          <w:szCs w:val="24"/>
-          <w:lang w:eastAsia="nb-NO"/>
-        </w:rPr>
-        <w:t>Vipps</w:t>
-      </w:r>
-      <w:proofErr w:type="spellEnd"/>
-      <w:r>
-        <w:rPr>
-          <w:rFonts w:eastAsia="Times New Roman" w:cstheme="minorHAnsi"/>
-          <w:color w:val="000000"/>
-          <w:sz w:val="24"/>
-          <w:szCs w:val="24"/>
-          <w:lang w:eastAsia="nb-NO"/>
-        </w:rPr>
-        <w:t>. Also it would be wise to state if you are a business or a private homeowner.</w:t>
+        <w:t>Afterwards to register a toilet, select the "owner" button followed by "add toilet". Enter the information needed to proceed, like your full name, address, phone number, functions of toilet, state which payment methods you take, bank account number etc. If you wish to conceal your bank account information, we offer the use of PayPal and Vipps. Also it would be wise to state if you are a business or a private homeowner.</w:t>
       </w:r>
     </w:p>
     <w:p>
@@ -2931,7 +2847,7 @@
           <w:szCs w:val="24"/>
         </w:rPr>
       </w:pPr>
-      <w:bookmarkStart w:id="8" w:name="_Toc467498952"/>
+      <w:bookmarkStart w:id="7" w:name="_Toc467498952"/>
       <w:r>
         <w:rPr>
           <w:rFonts w:asciiTheme="minorHAnsi" w:eastAsia="Times New Roman" w:hAnsiTheme="minorHAnsi" w:cstheme="minorHAnsi"/>
@@ -2942,7 +2858,7 @@
         </w:rPr>
         <w:t>Maps</w:t>
       </w:r>
-      <w:bookmarkEnd w:id="8"/>
+      <w:bookmarkEnd w:id="7"/>
     </w:p>
     <w:p>
       <w:pPr>
@@ -3029,7 +2945,7 @@
           <w:szCs w:val="24"/>
         </w:rPr>
       </w:pPr>
-      <w:bookmarkStart w:id="9" w:name="_Toc467498953"/>
+      <w:bookmarkStart w:id="8" w:name="_Toc467498953"/>
       <w:r>
         <w:rPr>
           <w:rFonts w:asciiTheme="minorHAnsi" w:eastAsia="Times New Roman" w:hAnsiTheme="minorHAnsi" w:cstheme="minorHAnsi"/>
@@ -3040,7 +2956,7 @@
         </w:rPr>
         <w:t>Active/inactive</w:t>
       </w:r>
-      <w:bookmarkEnd w:id="9"/>
+      <w:bookmarkEnd w:id="8"/>
     </w:p>
     <w:p>
       <w:pPr>
@@ -3076,7 +2992,7 @@
           <w:szCs w:val="24"/>
         </w:rPr>
       </w:pPr>
-      <w:bookmarkStart w:id="10" w:name="_Toc467498954"/>
+      <w:bookmarkStart w:id="9" w:name="_Toc467498954"/>
       <w:r>
         <w:rPr>
           <w:rFonts w:asciiTheme="minorHAnsi" w:eastAsia="Times New Roman" w:hAnsiTheme="minorHAnsi" w:cstheme="minorHAnsi"/>
@@ -3087,72 +3003,34 @@
         </w:rPr>
         <w:t>Payment methods</w:t>
       </w:r>
-      <w:bookmarkEnd w:id="10"/>
-    </w:p>
-    <w:p>
-      <w:pPr>
-        <w:spacing w:before="100" w:beforeAutospacing="1" w:after="100" w:afterAutospacing="1" w:line="360" w:lineRule="auto"/>
-        <w:rPr>
-          <w:rFonts w:eastAsia="Times New Roman" w:cstheme="minorHAnsi"/>
-          <w:color w:val="000000"/>
-          <w:sz w:val="24"/>
-          <w:szCs w:val="24"/>
-          <w:lang w:eastAsia="nb-NO"/>
-        </w:rPr>
-      </w:pPr>
-      <w:r>
-        <w:rPr>
-          <w:rFonts w:eastAsia="Times New Roman" w:cstheme="minorHAnsi"/>
-          <w:color w:val="000000"/>
-          <w:sz w:val="24"/>
-          <w:szCs w:val="24"/>
-          <w:lang w:eastAsia="nb-NO"/>
-        </w:rPr>
-        <w:t xml:space="preserve">Payment method depends on the owner of the private toilet. We offer the use of </w:t>
-      </w:r>
-      <w:proofErr w:type="spellStart"/>
-      <w:r>
-        <w:rPr>
-          <w:rFonts w:eastAsia="Times New Roman" w:cstheme="minorHAnsi"/>
-          <w:color w:val="000000"/>
-          <w:sz w:val="24"/>
-          <w:szCs w:val="24"/>
-          <w:lang w:eastAsia="nb-NO"/>
-        </w:rPr>
-        <w:t>Vipps</w:t>
-      </w:r>
-      <w:proofErr w:type="spellEnd"/>
-      <w:r>
-        <w:rPr>
-          <w:rFonts w:eastAsia="Times New Roman" w:cstheme="minorHAnsi"/>
-          <w:color w:val="000000"/>
-          <w:sz w:val="24"/>
-          <w:szCs w:val="24"/>
-          <w:lang w:eastAsia="nb-NO"/>
-        </w:rPr>
-        <w:t xml:space="preserve">, PayPal, card and cash. You can register your credit card, use PayPal to send money to the owner or you can send money with </w:t>
-      </w:r>
-      <w:proofErr w:type="spellStart"/>
-      <w:r>
-        <w:rPr>
-          <w:rFonts w:eastAsia="Times New Roman" w:cstheme="minorHAnsi"/>
-          <w:color w:val="000000"/>
-          <w:sz w:val="24"/>
-          <w:szCs w:val="24"/>
-          <w:lang w:eastAsia="nb-NO"/>
-        </w:rPr>
-        <w:t>Vipps</w:t>
-      </w:r>
-      <w:proofErr w:type="spellEnd"/>
-      <w:r>
-        <w:rPr>
-          <w:rFonts w:eastAsia="Times New Roman" w:cstheme="minorHAnsi"/>
-          <w:color w:val="000000"/>
-          <w:sz w:val="24"/>
-          <w:szCs w:val="24"/>
-          <w:lang w:eastAsia="nb-NO"/>
-        </w:rPr>
-        <w:t xml:space="preserve"> directly in our application.</w:t>
+      <w:bookmarkEnd w:id="9"/>
+    </w:p>
+    <w:p>
+      <w:pPr>
+        <w:pStyle w:val="Overskrift2"/>
+        <w:spacing w:line="360" w:lineRule="auto"/>
+        <w:rPr>
+          <w:rFonts w:asciiTheme="minorHAnsi" w:eastAsia="Times New Roman" w:hAnsiTheme="minorHAnsi" w:cstheme="minorHAnsi"/>
+          <w:b w:val="0"/>
+          <w:bCs w:val="0"/>
+          <w:color w:val="000000"/>
+          <w:sz w:val="24"/>
+          <w:szCs w:val="24"/>
+          <w:lang w:eastAsia="nb-NO"/>
+        </w:rPr>
+      </w:pPr>
+      <w:bookmarkStart w:id="10" w:name="_Toc467498955"/>
+      <w:r>
+        <w:rPr>
+          <w:rFonts w:asciiTheme="minorHAnsi" w:eastAsia="Times New Roman" w:hAnsiTheme="minorHAnsi" w:cstheme="minorHAnsi"/>
+          <w:b w:val="0"/>
+          <w:bCs w:val="0"/>
+          <w:color w:val="000000"/>
+          <w:sz w:val="24"/>
+          <w:szCs w:val="24"/>
+          <w:lang w:eastAsia="nb-NO"/>
+        </w:rPr>
+        <w:t>Payment method depends on the owner of the private toilet. We offer the use of Vipps, PayPal, card and cash. You can register your credit card or use your PayPal account. We also offer services from Vipps, to make it easier for you.</w:t>
       </w:r>
     </w:p>
     <w:p>
@@ -3167,7 +3045,8 @@
           <w:szCs w:val="24"/>
         </w:rPr>
       </w:pPr>
-      <w:bookmarkStart w:id="11" w:name="_Toc467498955"/>
+      <w:bookmarkStart w:id="11" w:name="_GoBack"/>
+      <w:bookmarkEnd w:id="11"/>
       <w:r>
         <w:rPr>
           <w:rFonts w:asciiTheme="minorHAnsi" w:eastAsia="Times New Roman" w:hAnsiTheme="minorHAnsi" w:cstheme="minorHAnsi"/>
@@ -3178,7 +3057,7 @@
         </w:rPr>
         <w:t>Rating system</w:t>
       </w:r>
-      <w:bookmarkEnd w:id="11"/>
+      <w:bookmarkEnd w:id="10"/>
     </w:p>
     <w:p>
       <w:pPr>
@@ -3537,42 +3416,8 @@
           <w:szCs w:val="24"/>
           <w:lang w:eastAsia="nb-NO"/>
         </w:rPr>
-        <w:t xml:space="preserve">© 2016 </w:t>
-      </w:r>
-      <w:proofErr w:type="spellStart"/>
-      <w:r>
-        <w:rPr>
-          <w:rFonts w:eastAsia="Times New Roman" w:cstheme="minorHAnsi"/>
-          <w:color w:val="000000"/>
-          <w:sz w:val="24"/>
-          <w:szCs w:val="24"/>
-          <w:lang w:eastAsia="nb-NO"/>
-        </w:rPr>
-        <w:t>LooApp</w:t>
-      </w:r>
-      <w:proofErr w:type="spellEnd"/>
-      <w:r>
-        <w:rPr>
-          <w:rFonts w:eastAsia="Times New Roman" w:cstheme="minorHAnsi"/>
-          <w:color w:val="000000"/>
-          <w:sz w:val="24"/>
-          <w:szCs w:val="24"/>
-          <w:lang w:eastAsia="nb-NO"/>
-        </w:rPr>
-        <w:t xml:space="preserve"> </w:t>
-      </w:r>
-      <w:proofErr w:type="spellStart"/>
-      <w:r>
-        <w:rPr>
-          <w:rFonts w:eastAsia="Times New Roman" w:cstheme="minorHAnsi"/>
-          <w:color w:val="000000"/>
-          <w:sz w:val="24"/>
-          <w:szCs w:val="24"/>
-          <w:lang w:eastAsia="nb-NO"/>
-        </w:rPr>
-        <w:t>Inc</w:t>
-      </w:r>
-      <w:proofErr w:type="spellEnd"/>
+        <w:t>© 2016 LooApp Inc</w:t>
+      </w:r>
     </w:p>
     <w:p>
       <w:pPr>
@@ -3593,139 +3438,7 @@
           <w:szCs w:val="24"/>
           <w:lang w:eastAsia="nb-NO"/>
         </w:rPr>
-        <w:t xml:space="preserve">Page created by </w:t>
-      </w:r>
-      <w:proofErr w:type="spellStart"/>
-      <w:r>
-        <w:rPr>
-          <w:rFonts w:eastAsia="Times New Roman" w:cstheme="minorHAnsi"/>
-          <w:color w:val="000000"/>
-          <w:sz w:val="24"/>
-          <w:szCs w:val="24"/>
-          <w:lang w:eastAsia="nb-NO"/>
-        </w:rPr>
-        <w:t>Eirin</w:t>
-      </w:r>
-      <w:proofErr w:type="spellEnd"/>
-      <w:r>
-        <w:rPr>
-          <w:rFonts w:eastAsia="Times New Roman" w:cstheme="minorHAnsi"/>
-          <w:color w:val="000000"/>
-          <w:sz w:val="24"/>
-          <w:szCs w:val="24"/>
-          <w:lang w:eastAsia="nb-NO"/>
-        </w:rPr>
-        <w:t xml:space="preserve"> </w:t>
-      </w:r>
-      <w:proofErr w:type="spellStart"/>
-      <w:r>
-        <w:rPr>
-          <w:rFonts w:eastAsia="Times New Roman" w:cstheme="minorHAnsi"/>
-          <w:color w:val="000000"/>
-          <w:sz w:val="24"/>
-          <w:szCs w:val="24"/>
-          <w:lang w:eastAsia="nb-NO"/>
-        </w:rPr>
-        <w:t>Molle</w:t>
-      </w:r>
-      <w:proofErr w:type="spellEnd"/>
-      <w:r>
-        <w:rPr>
-          <w:rFonts w:eastAsia="Times New Roman" w:cstheme="minorHAnsi"/>
-          <w:color w:val="000000"/>
-          <w:sz w:val="24"/>
-          <w:szCs w:val="24"/>
-          <w:lang w:eastAsia="nb-NO"/>
-        </w:rPr>
-        <w:t xml:space="preserve">, Fawad </w:t>
-      </w:r>
-      <w:proofErr w:type="spellStart"/>
-      <w:r>
-        <w:rPr>
-          <w:rFonts w:eastAsia="Times New Roman" w:cstheme="minorHAnsi"/>
-          <w:color w:val="000000"/>
-          <w:sz w:val="24"/>
-          <w:szCs w:val="24"/>
-          <w:lang w:eastAsia="nb-NO"/>
-        </w:rPr>
-        <w:t>Mohyuddin</w:t>
-      </w:r>
-      <w:proofErr w:type="spellEnd"/>
-      <w:r>
-        <w:rPr>
-          <w:rFonts w:eastAsia="Times New Roman" w:cstheme="minorHAnsi"/>
-          <w:color w:val="000000"/>
-          <w:sz w:val="24"/>
-          <w:szCs w:val="24"/>
-          <w:lang w:eastAsia="nb-NO"/>
-        </w:rPr>
-        <w:t xml:space="preserve">, Ida Fjordholm, Julian </w:t>
-      </w:r>
-      <w:proofErr w:type="spellStart"/>
-      <w:r>
-        <w:rPr>
-          <w:rFonts w:eastAsia="Times New Roman" w:cstheme="minorHAnsi"/>
-          <w:color w:val="000000"/>
-          <w:sz w:val="24"/>
-          <w:szCs w:val="24"/>
-          <w:lang w:eastAsia="nb-NO"/>
-        </w:rPr>
-        <w:t>Sagen</w:t>
-      </w:r>
-      <w:proofErr w:type="spellEnd"/>
-      <w:r>
-        <w:rPr>
-          <w:rFonts w:eastAsia="Times New Roman" w:cstheme="minorHAnsi"/>
-          <w:color w:val="000000"/>
-          <w:sz w:val="24"/>
-          <w:szCs w:val="24"/>
-          <w:lang w:eastAsia="nb-NO"/>
-        </w:rPr>
-        <w:t xml:space="preserve"> and </w:t>
-      </w:r>
-      <w:proofErr w:type="spellStart"/>
-      <w:r>
-        <w:rPr>
-          <w:rFonts w:eastAsia="Times New Roman" w:cstheme="minorHAnsi"/>
-          <w:color w:val="000000"/>
-          <w:sz w:val="24"/>
-          <w:szCs w:val="24"/>
-          <w:lang w:eastAsia="nb-NO"/>
-        </w:rPr>
-        <w:t>Sina</w:t>
-      </w:r>
-      <w:proofErr w:type="spellEnd"/>
-      <w:r>
-        <w:rPr>
-          <w:rFonts w:eastAsia="Times New Roman" w:cstheme="minorHAnsi"/>
-          <w:color w:val="000000"/>
-          <w:sz w:val="24"/>
-          <w:szCs w:val="24"/>
-          <w:lang w:eastAsia="nb-NO"/>
-        </w:rPr>
-        <w:t xml:space="preserve"> </w:t>
-      </w:r>
-      <w:proofErr w:type="spellStart"/>
-      <w:r>
-        <w:rPr>
-          <w:rFonts w:eastAsia="Times New Roman" w:cstheme="minorHAnsi"/>
-          <w:color w:val="000000"/>
-          <w:sz w:val="24"/>
-          <w:szCs w:val="24"/>
-          <w:lang w:eastAsia="nb-NO"/>
-        </w:rPr>
-        <w:t>Mobaraki</w:t>
-      </w:r>
-      <w:proofErr w:type="spellEnd"/>
-      <w:r>
-        <w:rPr>
-          <w:rFonts w:eastAsia="Times New Roman" w:cstheme="minorHAnsi"/>
-          <w:color w:val="000000"/>
-          <w:sz w:val="24"/>
-          <w:szCs w:val="24"/>
-          <w:lang w:eastAsia="nb-NO"/>
-        </w:rPr>
-        <w:t>.</w:t>
+        <w:t>Page created by Eirin Molle, Fawad Mohyuddin, Ida Fjordholm, Julian Sagen and Sina Mobaraki.</w:t>
       </w:r>
     </w:p>
     <w:p>
@@ -3821,7 +3534,7 @@
             <w:noProof/>
             <w:lang w:val="nb-NO"/>
           </w:rPr>
-          <w:t>9</w:t>
+          <w:t>8</w:t>
         </w:r>
         <w:r>
           <w:fldChar w:fldCharType="end"/>
@@ -5604,7 +5317,7 @@
 </file>
 
 <file path=customXml/itemProps1.xml><?xml version="1.0" encoding="utf-8"?>
-<ds:datastoreItem xmlns:ds="http://schemas.openxmlformats.org/officeDocument/2006/customXml" ds:itemID="{A1133D5D-61EB-4BA1-A81A-5B8B2C8FFFDD}">
+<ds:datastoreItem xmlns:ds="http://schemas.openxmlformats.org/officeDocument/2006/customXml" ds:itemID="{9C7E3AA5-3559-403E-86E1-84118F80758F}">
   <ds:schemaRefs>
     <ds:schemaRef ds:uri="http://schemas.openxmlformats.org/officeDocument/2006/bibliography"/>
   </ds:schemaRefs>

--- a/Loo.docx
+++ b/Loo.docx
@@ -3030,7 +3030,285 @@
           <w:szCs w:val="24"/>
           <w:lang w:eastAsia="nb-NO"/>
         </w:rPr>
-        <w:t>Payment method depends on the owner of the private toilet. We offer the use of Vipps, PayPal, card and cash. You can register your credit card or use your PayPal account. We also offer services from Vipps, to make it easier for you.</w:t>
+        <w:t xml:space="preserve">Payment method depends on the owner of the private toilet. You can register your </w:t>
+      </w:r>
+      <w:r>
+        <w:rPr>
+          <w:rFonts w:asciiTheme="minorHAnsi" w:eastAsia="Times New Roman" w:hAnsiTheme="minorHAnsi" w:cstheme="minorHAnsi"/>
+          <w:b w:val="0"/>
+          <w:bCs w:val="0"/>
+          <w:color w:val="000000"/>
+          <w:sz w:val="24"/>
+          <w:szCs w:val="24"/>
+          <w:lang w:eastAsia="nb-NO"/>
+        </w:rPr>
+        <w:t>debit/</w:t>
+      </w:r>
+      <w:r>
+        <w:rPr>
+          <w:rFonts w:asciiTheme="minorHAnsi" w:eastAsia="Times New Roman" w:hAnsiTheme="minorHAnsi" w:cstheme="minorHAnsi"/>
+          <w:b w:val="0"/>
+          <w:bCs w:val="0"/>
+          <w:color w:val="000000"/>
+          <w:sz w:val="24"/>
+          <w:szCs w:val="24"/>
+          <w:lang w:eastAsia="nb-NO"/>
+        </w:rPr>
+        <w:t>credit</w:t>
+      </w:r>
+      <w:r>
+        <w:rPr>
+          <w:rFonts w:asciiTheme="minorHAnsi" w:eastAsia="Times New Roman" w:hAnsiTheme="minorHAnsi" w:cstheme="minorHAnsi"/>
+          <w:b w:val="0"/>
+          <w:bCs w:val="0"/>
+          <w:color w:val="000000"/>
+          <w:sz w:val="24"/>
+          <w:szCs w:val="24"/>
+          <w:lang w:eastAsia="nb-NO"/>
+        </w:rPr>
+        <w:t xml:space="preserve"> card. By checking </w:t>
+      </w:r>
+      <w:r>
+        <w:rPr>
+          <w:rFonts w:asciiTheme="minorHAnsi" w:eastAsia="Times New Roman" w:hAnsiTheme="minorHAnsi" w:cstheme="minorHAnsi"/>
+          <w:b w:val="0"/>
+          <w:bCs w:val="0"/>
+          <w:color w:val="000000"/>
+          <w:sz w:val="24"/>
+          <w:szCs w:val="24"/>
+          <w:lang w:eastAsia="nb-NO"/>
+        </w:rPr>
+        <w:t>“</w:t>
+      </w:r>
+      <w:r>
+        <w:rPr>
+          <w:rFonts w:asciiTheme="minorHAnsi" w:eastAsia="Times New Roman" w:hAnsiTheme="minorHAnsi" w:cstheme="minorHAnsi"/>
+          <w:b w:val="0"/>
+          <w:bCs w:val="0"/>
+          <w:color w:val="000000"/>
+          <w:sz w:val="24"/>
+          <w:szCs w:val="24"/>
+          <w:lang w:eastAsia="nb-NO"/>
+        </w:rPr>
+        <w:t>remember card</w:t>
+      </w:r>
+      <w:r>
+        <w:rPr>
+          <w:rFonts w:asciiTheme="minorHAnsi" w:eastAsia="Times New Roman" w:hAnsiTheme="minorHAnsi" w:cstheme="minorHAnsi"/>
+          <w:b w:val="0"/>
+          <w:bCs w:val="0"/>
+          <w:color w:val="000000"/>
+          <w:sz w:val="24"/>
+          <w:szCs w:val="24"/>
+          <w:lang w:eastAsia="nb-NO"/>
+        </w:rPr>
+        <w:t xml:space="preserve">”, you don’t need to register every time. </w:t>
+      </w:r>
+      <w:r>
+        <w:rPr>
+          <w:rFonts w:asciiTheme="minorHAnsi" w:eastAsia="Times New Roman" w:hAnsiTheme="minorHAnsi" w:cstheme="minorHAnsi"/>
+          <w:b w:val="0"/>
+          <w:bCs w:val="0"/>
+          <w:color w:val="000000"/>
+          <w:sz w:val="24"/>
+          <w:szCs w:val="24"/>
+          <w:lang w:eastAsia="nb-NO"/>
+        </w:rPr>
+        <w:t xml:space="preserve">We also offer services from </w:t>
+      </w:r>
+      <w:r>
+        <w:rPr>
+          <w:rFonts w:asciiTheme="minorHAnsi" w:eastAsia="Times New Roman" w:hAnsiTheme="minorHAnsi" w:cstheme="minorHAnsi"/>
+          <w:b w:val="0"/>
+          <w:bCs w:val="0"/>
+          <w:color w:val="000000"/>
+          <w:sz w:val="24"/>
+          <w:szCs w:val="24"/>
+          <w:lang w:eastAsia="nb-NO"/>
+        </w:rPr>
+        <w:t xml:space="preserve">PayPal and Vipps, if you feel </w:t>
+      </w:r>
+      <w:r>
+        <w:rPr>
+          <w:rFonts w:asciiTheme="minorHAnsi" w:eastAsia="Times New Roman" w:hAnsiTheme="minorHAnsi" w:cstheme="minorHAnsi"/>
+          <w:b w:val="0"/>
+          <w:bCs w:val="0"/>
+          <w:color w:val="000000"/>
+          <w:sz w:val="24"/>
+          <w:szCs w:val="24"/>
+          <w:lang w:eastAsia="nb-NO"/>
+        </w:rPr>
+        <w:t>uncomfortable</w:t>
+      </w:r>
+      <w:r>
+        <w:rPr>
+          <w:rFonts w:asciiTheme="minorHAnsi" w:eastAsia="Times New Roman" w:hAnsiTheme="minorHAnsi" w:cstheme="minorHAnsi"/>
+          <w:b w:val="0"/>
+          <w:bCs w:val="0"/>
+          <w:color w:val="000000"/>
+          <w:sz w:val="24"/>
+          <w:szCs w:val="24"/>
+          <w:lang w:eastAsia="nb-NO"/>
+        </w:rPr>
+        <w:t xml:space="preserve"> with sharing account information</w:t>
+      </w:r>
+      <w:r>
+        <w:rPr>
+          <w:rFonts w:asciiTheme="minorHAnsi" w:eastAsia="Times New Roman" w:hAnsiTheme="minorHAnsi" w:cstheme="minorHAnsi"/>
+          <w:b w:val="0"/>
+          <w:bCs w:val="0"/>
+          <w:color w:val="000000"/>
+          <w:sz w:val="24"/>
+          <w:szCs w:val="24"/>
+          <w:lang w:eastAsia="nb-NO"/>
+        </w:rPr>
+        <w:t>.</w:t>
+      </w:r>
+      <w:r>
+        <w:rPr>
+          <w:rFonts w:asciiTheme="minorHAnsi" w:eastAsia="Times New Roman" w:hAnsiTheme="minorHAnsi" w:cstheme="minorHAnsi"/>
+          <w:b w:val="0"/>
+          <w:bCs w:val="0"/>
+          <w:color w:val="000000"/>
+          <w:sz w:val="24"/>
+          <w:szCs w:val="24"/>
+          <w:lang w:eastAsia="nb-NO"/>
+        </w:rPr>
+        <w:t xml:space="preserve"> Just p</w:t>
+      </w:r>
+      <w:r>
+        <w:rPr>
+          <w:rFonts w:asciiTheme="minorHAnsi" w:eastAsia="Times New Roman" w:hAnsiTheme="minorHAnsi" w:cstheme="minorHAnsi"/>
+          <w:b w:val="0"/>
+          <w:bCs w:val="0"/>
+          <w:color w:val="000000"/>
+          <w:sz w:val="24"/>
+          <w:szCs w:val="24"/>
+          <w:lang w:eastAsia="nb-NO"/>
+        </w:rPr>
+        <w:t xml:space="preserve">ress </w:t>
+      </w:r>
+      <w:r>
+        <w:rPr>
+          <w:rFonts w:asciiTheme="minorHAnsi" w:eastAsia="Times New Roman" w:hAnsiTheme="minorHAnsi" w:cstheme="minorHAnsi"/>
+          <w:b w:val="0"/>
+          <w:bCs w:val="0"/>
+          <w:color w:val="000000"/>
+          <w:sz w:val="24"/>
+          <w:szCs w:val="24"/>
+          <w:lang w:eastAsia="nb-NO"/>
+        </w:rPr>
+        <w:t>“</w:t>
+      </w:r>
+      <w:r>
+        <w:rPr>
+          <w:rFonts w:asciiTheme="minorHAnsi" w:eastAsia="Times New Roman" w:hAnsiTheme="minorHAnsi" w:cstheme="minorHAnsi"/>
+          <w:b w:val="0"/>
+          <w:bCs w:val="0"/>
+          <w:color w:val="000000"/>
+          <w:sz w:val="24"/>
+          <w:szCs w:val="24"/>
+          <w:lang w:eastAsia="nb-NO"/>
+        </w:rPr>
+        <w:t>pay</w:t>
+      </w:r>
+      <w:r>
+        <w:rPr>
+          <w:rFonts w:asciiTheme="minorHAnsi" w:eastAsia="Times New Roman" w:hAnsiTheme="minorHAnsi" w:cstheme="minorHAnsi"/>
+          <w:b w:val="0"/>
+          <w:bCs w:val="0"/>
+          <w:color w:val="000000"/>
+          <w:sz w:val="24"/>
+          <w:szCs w:val="24"/>
+          <w:lang w:eastAsia="nb-NO"/>
+        </w:rPr>
+        <w:t>”</w:t>
+      </w:r>
+      <w:r>
+        <w:rPr>
+          <w:rFonts w:asciiTheme="minorHAnsi" w:eastAsia="Times New Roman" w:hAnsiTheme="minorHAnsi" w:cstheme="minorHAnsi"/>
+          <w:b w:val="0"/>
+          <w:bCs w:val="0"/>
+          <w:color w:val="000000"/>
+          <w:sz w:val="24"/>
+          <w:szCs w:val="24"/>
+          <w:lang w:eastAsia="nb-NO"/>
+        </w:rPr>
+        <w:t xml:space="preserve"> each time you wish to make a purchase</w:t>
+      </w:r>
+      <w:r>
+        <w:rPr>
+          <w:rFonts w:asciiTheme="minorHAnsi" w:eastAsia="Times New Roman" w:hAnsiTheme="minorHAnsi" w:cstheme="minorHAnsi"/>
+          <w:b w:val="0"/>
+          <w:bCs w:val="0"/>
+          <w:color w:val="000000"/>
+          <w:sz w:val="24"/>
+          <w:szCs w:val="24"/>
+          <w:lang w:eastAsia="nb-NO"/>
+        </w:rPr>
+        <w:t xml:space="preserve">. If the owner take cash, the </w:t>
+      </w:r>
+      <w:r>
+        <w:rPr>
+          <w:rFonts w:asciiTheme="minorHAnsi" w:eastAsia="Times New Roman" w:hAnsiTheme="minorHAnsi" w:cstheme="minorHAnsi"/>
+          <w:b w:val="0"/>
+          <w:bCs w:val="0"/>
+          <w:color w:val="000000"/>
+          <w:sz w:val="24"/>
+          <w:szCs w:val="24"/>
+          <w:lang w:eastAsia="nb-NO"/>
+        </w:rPr>
+        <w:t>amount</w:t>
+      </w:r>
+      <w:r>
+        <w:rPr>
+          <w:rFonts w:asciiTheme="minorHAnsi" w:eastAsia="Times New Roman" w:hAnsiTheme="minorHAnsi" w:cstheme="minorHAnsi"/>
+          <w:b w:val="0"/>
+          <w:bCs w:val="0"/>
+          <w:color w:val="000000"/>
+          <w:sz w:val="24"/>
+          <w:szCs w:val="24"/>
+          <w:lang w:eastAsia="nb-NO"/>
+        </w:rPr>
+        <w:t xml:space="preserve"> will be show</w:t>
+      </w:r>
+      <w:r>
+        <w:rPr>
+          <w:rFonts w:asciiTheme="minorHAnsi" w:eastAsia="Times New Roman" w:hAnsiTheme="minorHAnsi" w:cstheme="minorHAnsi"/>
+          <w:b w:val="0"/>
+          <w:bCs w:val="0"/>
+          <w:color w:val="000000"/>
+          <w:sz w:val="24"/>
+          <w:szCs w:val="24"/>
+          <w:lang w:eastAsia="nb-NO"/>
+        </w:rPr>
+        <w:t>n</w:t>
+      </w:r>
+      <w:bookmarkStart w:id="11" w:name="_GoBack"/>
+      <w:bookmarkEnd w:id="11"/>
+      <w:r>
+        <w:rPr>
+          <w:rFonts w:asciiTheme="minorHAnsi" w:eastAsia="Times New Roman" w:hAnsiTheme="minorHAnsi" w:cstheme="minorHAnsi"/>
+          <w:b w:val="0"/>
+          <w:bCs w:val="0"/>
+          <w:color w:val="000000"/>
+          <w:sz w:val="24"/>
+          <w:szCs w:val="24"/>
+          <w:lang w:eastAsia="nb-NO"/>
+        </w:rPr>
+        <w:t xml:space="preserve"> in the toilet description. </w:t>
+      </w:r>
+      <w:r>
+        <w:rPr>
+          <w:rFonts w:asciiTheme="minorHAnsi" w:eastAsia="Times New Roman" w:hAnsiTheme="minorHAnsi" w:cstheme="minorHAnsi"/>
+          <w:b w:val="0"/>
+          <w:bCs w:val="0"/>
+          <w:color w:val="000000"/>
+          <w:sz w:val="24"/>
+          <w:szCs w:val="24"/>
+          <w:lang w:eastAsia="nb-NO"/>
+        </w:rPr>
+        <w:t xml:space="preserve"> </w:t>
       </w:r>
     </w:p>
     <w:p>
@@ -3045,8 +3323,6 @@
           <w:szCs w:val="24"/>
         </w:rPr>
       </w:pPr>
-      <w:bookmarkStart w:id="11" w:name="_GoBack"/>
-      <w:bookmarkEnd w:id="11"/>
       <w:r>
         <w:rPr>
           <w:rFonts w:asciiTheme="minorHAnsi" w:eastAsia="Times New Roman" w:hAnsiTheme="minorHAnsi" w:cstheme="minorHAnsi"/>
@@ -3168,7 +3444,6 @@
           <w:szCs w:val="24"/>
           <w:lang w:eastAsia="nb-NO"/>
         </w:rPr>
-        <w:lastRenderedPageBreak/>
         <w:t>Contact at </w:t>
       </w:r>
       <w:hyperlink r:id="rId10" w:tgtFrame="_blank" w:history="1">
@@ -5317,7 +5592,7 @@
 </file>
 
 <file path=customXml/itemProps1.xml><?xml version="1.0" encoding="utf-8"?>
-<ds:datastoreItem xmlns:ds="http://schemas.openxmlformats.org/officeDocument/2006/customXml" ds:itemID="{9C7E3AA5-3559-403E-86E1-84118F80758F}">
+<ds:datastoreItem xmlns:ds="http://schemas.openxmlformats.org/officeDocument/2006/customXml" ds:itemID="{6019463D-06D5-4575-9AB1-722BBA5B676D}">
   <ds:schemaRefs>
     <ds:schemaRef ds:uri="http://schemas.openxmlformats.org/officeDocument/2006/bibliography"/>
   </ds:schemaRefs>
